--- a/Week_5.docx
+++ b/Week_5.docx
@@ -25,7 +25,7 @@
         <w:pStyle w:val="Heading2"/>
         <w:numPr>
           <w:ilvl w:val="0"/>
-          <w:numId w:val="1"/>
+          <w:numId w:val="2"/>
         </w:numPr>
         <w:spacing w:after="0" w:afterAutospacing="0"/>
         <w:ind w:left="720" w:hanging="360"/>
@@ -49,7 +49,7 @@
       <w:pPr>
         <w:numPr>
           <w:ilvl w:val="1"/>
-          <w:numId w:val="1"/>
+          <w:numId w:val="2"/>
         </w:numPr>
         <w:spacing w:after="0" w:afterAutospacing="0"/>
         <w:ind w:left="1440" w:hanging="360"/>
@@ -77,7 +77,7 @@
         <w:pStyle w:val="Heading3"/>
         <w:numPr>
           <w:ilvl w:val="1"/>
-          <w:numId w:val="1"/>
+          <w:numId w:val="2"/>
         </w:numPr>
         <w:spacing w:after="0" w:afterAutospacing="0" w:before="0" w:beforeAutospacing="0"/>
         <w:ind w:left="1440" w:hanging="360"/>
@@ -111,7 +111,7 @@
         <w:pStyle w:val="Heading4"/>
         <w:numPr>
           <w:ilvl w:val="2"/>
-          <w:numId w:val="1"/>
+          <w:numId w:val="2"/>
         </w:numPr>
         <w:spacing w:before="0" w:beforeAutospacing="0"/>
         <w:ind w:left="2160" w:hanging="360"/>
@@ -140,12 +140,12 @@
           <wp:inline distB="114300" distT="114300" distL="114300" distR="114300">
             <wp:extent cx="5943600" cy="3251200"/>
             <wp:effectExtent b="0" l="0" r="0" t="0"/>
-            <wp:docPr id="10" name="image14.png"/>
+            <wp:docPr id="21" name="image24.png"/>
             <a:graphic>
               <a:graphicData uri="http://schemas.openxmlformats.org/drawingml/2006/picture">
                 <pic:pic>
                   <pic:nvPicPr>
-                    <pic:cNvPr id="0" name="image14.png"/>
+                    <pic:cNvPr id="0" name="image24.png"/>
                     <pic:cNvPicPr preferRelativeResize="0"/>
                   </pic:nvPicPr>
                   <pic:blipFill>
@@ -180,7 +180,7 @@
         <w:pStyle w:val="Heading4"/>
         <w:numPr>
           <w:ilvl w:val="2"/>
-          <w:numId w:val="1"/>
+          <w:numId w:val="2"/>
         </w:numPr>
         <w:ind w:left="2160" w:hanging="360"/>
         <w:rPr>
@@ -208,12 +208,12 @@
           <wp:inline distB="114300" distT="114300" distL="114300" distR="114300">
             <wp:extent cx="5943600" cy="3251200"/>
             <wp:effectExtent b="0" l="0" r="0" t="0"/>
-            <wp:docPr id="15" name="image16.png"/>
+            <wp:docPr id="13" name="image19.png"/>
             <a:graphic>
               <a:graphicData uri="http://schemas.openxmlformats.org/drawingml/2006/picture">
                 <pic:pic>
                   <pic:nvPicPr>
-                    <pic:cNvPr id="0" name="image16.png"/>
+                    <pic:cNvPr id="0" name="image19.png"/>
                     <pic:cNvPicPr preferRelativeResize="0"/>
                   </pic:nvPicPr>
                   <pic:blipFill>
@@ -248,7 +248,7 @@
         <w:pStyle w:val="Heading4"/>
         <w:numPr>
           <w:ilvl w:val="2"/>
-          <w:numId w:val="1"/>
+          <w:numId w:val="2"/>
         </w:numPr>
         <w:ind w:left="2160" w:hanging="360"/>
         <w:rPr>
@@ -287,12 +287,12 @@
           <wp:inline distB="114300" distT="114300" distL="114300" distR="114300">
             <wp:extent cx="3295650" cy="5991225"/>
             <wp:effectExtent b="0" l="0" r="0" t="0"/>
-            <wp:docPr id="9" name="image8.png"/>
+            <wp:docPr id="20" name="image6.png"/>
             <a:graphic>
               <a:graphicData uri="http://schemas.openxmlformats.org/drawingml/2006/picture">
                 <pic:pic>
                   <pic:nvPicPr>
-                    <pic:cNvPr id="0" name="image8.png"/>
+                    <pic:cNvPr id="0" name="image6.png"/>
                     <pic:cNvPicPr preferRelativeResize="0"/>
                   </pic:nvPicPr>
                   <pic:blipFill>
@@ -327,7 +327,7 @@
         <w:pStyle w:val="Heading3"/>
         <w:numPr>
           <w:ilvl w:val="1"/>
-          <w:numId w:val="1"/>
+          <w:numId w:val="2"/>
         </w:numPr>
         <w:spacing w:after="0" w:afterAutospacing="0"/>
         <w:ind w:left="1440" w:hanging="360"/>
@@ -350,7 +350,7 @@
         <w:pStyle w:val="Heading4"/>
         <w:numPr>
           <w:ilvl w:val="2"/>
-          <w:numId w:val="1"/>
+          <w:numId w:val="2"/>
         </w:numPr>
         <w:spacing w:before="0" w:beforeAutospacing="0"/>
         <w:ind w:left="2160" w:hanging="360"/>
@@ -394,12 +394,12 @@
           <wp:inline distB="114300" distT="114300" distL="114300" distR="114300">
             <wp:extent cx="5724525" cy="2657475"/>
             <wp:effectExtent b="0" l="0" r="0" t="0"/>
-            <wp:docPr id="6" name="image4.png"/>
+            <wp:docPr id="8" name="image1.png"/>
             <a:graphic>
               <a:graphicData uri="http://schemas.openxmlformats.org/drawingml/2006/picture">
                 <pic:pic>
                   <pic:nvPicPr>
-                    <pic:cNvPr id="0" name="image4.png"/>
+                    <pic:cNvPr id="0" name="image1.png"/>
                     <pic:cNvPicPr preferRelativeResize="0"/>
                   </pic:nvPicPr>
                   <pic:blipFill>
@@ -434,7 +434,7 @@
         <w:pStyle w:val="Heading4"/>
         <w:numPr>
           <w:ilvl w:val="2"/>
-          <w:numId w:val="1"/>
+          <w:numId w:val="2"/>
         </w:numPr>
         <w:ind w:left="2160" w:hanging="360"/>
         <w:rPr>
@@ -462,12 +462,12 @@
           <wp:inline distB="114300" distT="114300" distL="114300" distR="114300">
             <wp:extent cx="5819775" cy="4219575"/>
             <wp:effectExtent b="0" l="0" r="0" t="0"/>
-            <wp:docPr id="14" name="image12.png"/>
+            <wp:docPr id="12" name="image5.png"/>
             <a:graphic>
               <a:graphicData uri="http://schemas.openxmlformats.org/drawingml/2006/picture">
                 <pic:pic>
                   <pic:nvPicPr>
-                    <pic:cNvPr id="0" name="image12.png"/>
+                    <pic:cNvPr id="0" name="image5.png"/>
                     <pic:cNvPicPr preferRelativeResize="0"/>
                   </pic:nvPicPr>
                   <pic:blipFill>
@@ -502,7 +502,7 @@
         <w:pStyle w:val="Heading4"/>
         <w:numPr>
           <w:ilvl w:val="2"/>
-          <w:numId w:val="1"/>
+          <w:numId w:val="2"/>
         </w:numPr>
         <w:ind w:left="2160" w:hanging="360"/>
         <w:rPr>
@@ -530,12 +530,12 @@
           <wp:inline distB="114300" distT="114300" distL="114300" distR="114300">
             <wp:extent cx="5943600" cy="3352800"/>
             <wp:effectExtent b="0" l="0" r="0" t="0"/>
-            <wp:docPr id="4" name="image5.png"/>
+            <wp:docPr id="6" name="image14.png"/>
             <a:graphic>
               <a:graphicData uri="http://schemas.openxmlformats.org/drawingml/2006/picture">
                 <pic:pic>
                   <pic:nvPicPr>
-                    <pic:cNvPr id="0" name="image5.png"/>
+                    <pic:cNvPr id="0" name="image14.png"/>
                     <pic:cNvPicPr preferRelativeResize="0"/>
                   </pic:nvPicPr>
                   <pic:blipFill>
@@ -570,7 +570,7 @@
         <w:pStyle w:val="Heading4"/>
         <w:numPr>
           <w:ilvl w:val="2"/>
-          <w:numId w:val="1"/>
+          <w:numId w:val="2"/>
         </w:numPr>
         <w:spacing w:after="0" w:afterAutospacing="0"/>
         <w:ind w:left="2160" w:hanging="360"/>
@@ -598,7 +598,7 @@
         <w:pStyle w:val="Heading3"/>
         <w:numPr>
           <w:ilvl w:val="1"/>
-          <w:numId w:val="1"/>
+          <w:numId w:val="2"/>
         </w:numPr>
         <w:spacing w:after="0" w:afterAutospacing="0" w:before="0" w:beforeAutospacing="0"/>
         <w:ind w:left="1440" w:hanging="360"/>
@@ -621,7 +621,7 @@
         <w:pStyle w:val="Heading4"/>
         <w:numPr>
           <w:ilvl w:val="2"/>
-          <w:numId w:val="1"/>
+          <w:numId w:val="2"/>
         </w:numPr>
         <w:spacing w:before="0" w:beforeAutospacing="0"/>
         <w:ind w:left="2160" w:hanging="360"/>
@@ -650,12 +650,12 @@
           <wp:inline distB="114300" distT="114300" distL="114300" distR="114300">
             <wp:extent cx="5943600" cy="3251200"/>
             <wp:effectExtent b="0" l="0" r="0" t="0"/>
-            <wp:docPr id="11" name="image15.png"/>
+            <wp:docPr id="10" name="image21.png"/>
             <a:graphic>
               <a:graphicData uri="http://schemas.openxmlformats.org/drawingml/2006/picture">
                 <pic:pic>
                   <pic:nvPicPr>
-                    <pic:cNvPr id="0" name="image15.png"/>
+                    <pic:cNvPr id="0" name="image21.png"/>
                     <pic:cNvPicPr preferRelativeResize="0"/>
                   </pic:nvPicPr>
                   <pic:blipFill>
@@ -690,7 +690,7 @@
         <w:pStyle w:val="Heading4"/>
         <w:numPr>
           <w:ilvl w:val="2"/>
-          <w:numId w:val="1"/>
+          <w:numId w:val="2"/>
         </w:numPr>
         <w:ind w:left="2160" w:hanging="360"/>
         <w:rPr>
@@ -718,12 +718,12 @@
           <wp:inline distB="114300" distT="114300" distL="114300" distR="114300">
             <wp:extent cx="5943600" cy="2844800"/>
             <wp:effectExtent b="0" l="0" r="0" t="0"/>
-            <wp:docPr id="1" name="image1.png"/>
+            <wp:docPr id="3" name="image12.png"/>
             <a:graphic>
               <a:graphicData uri="http://schemas.openxmlformats.org/drawingml/2006/picture">
                 <pic:pic>
                   <pic:nvPicPr>
-                    <pic:cNvPr id="0" name="image1.png"/>
+                    <pic:cNvPr id="0" name="image12.png"/>
                     <pic:cNvPicPr preferRelativeResize="0"/>
                   </pic:nvPicPr>
                   <pic:blipFill>
@@ -758,7 +758,7 @@
         <w:pStyle w:val="Heading4"/>
         <w:numPr>
           <w:ilvl w:val="2"/>
-          <w:numId w:val="1"/>
+          <w:numId w:val="2"/>
         </w:numPr>
         <w:ind w:left="2160" w:hanging="360"/>
         <w:rPr>
@@ -786,12 +786,12 @@
           <wp:inline distB="114300" distT="114300" distL="114300" distR="114300">
             <wp:extent cx="5943600" cy="1409700"/>
             <wp:effectExtent b="0" l="0" r="0" t="0"/>
-            <wp:docPr id="8" name="image7.png"/>
+            <wp:docPr id="9" name="image4.png"/>
             <a:graphic>
               <a:graphicData uri="http://schemas.openxmlformats.org/drawingml/2006/picture">
                 <pic:pic>
                   <pic:nvPicPr>
-                    <pic:cNvPr id="0" name="image7.png"/>
+                    <pic:cNvPr id="0" name="image4.png"/>
                     <pic:cNvPicPr preferRelativeResize="0"/>
                   </pic:nvPicPr>
                   <pic:blipFill>
@@ -826,7 +826,7 @@
         <w:pStyle w:val="Heading4"/>
         <w:numPr>
           <w:ilvl w:val="2"/>
-          <w:numId w:val="1"/>
+          <w:numId w:val="2"/>
         </w:numPr>
         <w:ind w:left="2160" w:hanging="360"/>
         <w:rPr>
@@ -854,12 +854,12 @@
           <wp:inline distB="114300" distT="114300" distL="114300" distR="114300">
             <wp:extent cx="3295650" cy="5991225"/>
             <wp:effectExtent b="0" l="0" r="0" t="0"/>
-            <wp:docPr id="3" name="image3.png"/>
+            <wp:docPr id="15" name="image11.png"/>
             <a:graphic>
               <a:graphicData uri="http://schemas.openxmlformats.org/drawingml/2006/picture">
                 <pic:pic>
                   <pic:nvPicPr>
-                    <pic:cNvPr id="0" name="image3.png"/>
+                    <pic:cNvPr id="0" name="image11.png"/>
                     <pic:cNvPicPr preferRelativeResize="0"/>
                   </pic:nvPicPr>
                   <pic:blipFill>
@@ -923,12 +923,12 @@
           <wp:inline distB="114300" distT="114300" distL="114300" distR="114300">
             <wp:extent cx="3295650" cy="5991225"/>
             <wp:effectExtent b="0" l="0" r="0" t="0"/>
-            <wp:docPr id="12" name="image10.png"/>
+            <wp:docPr id="23" name="image18.png"/>
             <a:graphic>
               <a:graphicData uri="http://schemas.openxmlformats.org/drawingml/2006/picture">
                 <pic:pic>
                   <pic:nvPicPr>
-                    <pic:cNvPr id="0" name="image10.png"/>
+                    <pic:cNvPr id="0" name="image18.png"/>
                     <pic:cNvPicPr preferRelativeResize="0"/>
                   </pic:nvPicPr>
                   <pic:blipFill>
@@ -963,7 +963,7 @@
         <w:pStyle w:val="Heading3"/>
         <w:numPr>
           <w:ilvl w:val="1"/>
-          <w:numId w:val="1"/>
+          <w:numId w:val="2"/>
         </w:numPr>
         <w:spacing w:after="0" w:afterAutospacing="0"/>
         <w:ind w:left="1440" w:hanging="360"/>
@@ -991,7 +991,7 @@
         <w:pStyle w:val="Heading4"/>
         <w:numPr>
           <w:ilvl w:val="2"/>
-          <w:numId w:val="1"/>
+          <w:numId w:val="2"/>
         </w:numPr>
         <w:spacing w:before="0" w:beforeAutospacing="0"/>
         <w:ind w:left="2160" w:hanging="360"/>
@@ -1020,12 +1020,12 @@
           <wp:inline distB="114300" distT="114300" distL="114300" distR="114300">
             <wp:extent cx="5943600" cy="3251200"/>
             <wp:effectExtent b="0" l="0" r="0" t="0"/>
-            <wp:docPr id="2" name="image6.png"/>
+            <wp:docPr id="14" name="image20.png"/>
             <a:graphic>
               <a:graphicData uri="http://schemas.openxmlformats.org/drawingml/2006/picture">
                 <pic:pic>
                   <pic:nvPicPr>
-                    <pic:cNvPr id="0" name="image6.png"/>
+                    <pic:cNvPr id="0" name="image20.png"/>
                     <pic:cNvPicPr preferRelativeResize="0"/>
                   </pic:nvPicPr>
                   <pic:blipFill>
@@ -1060,7 +1060,7 @@
         <w:pStyle w:val="Heading4"/>
         <w:numPr>
           <w:ilvl w:val="2"/>
-          <w:numId w:val="1"/>
+          <w:numId w:val="2"/>
         </w:numPr>
         <w:ind w:left="2160" w:hanging="360"/>
         <w:rPr>
@@ -1088,12 +1088,12 @@
           <wp:inline distB="114300" distT="114300" distL="114300" distR="114300">
             <wp:extent cx="5943600" cy="1574800"/>
             <wp:effectExtent b="0" l="0" r="0" t="0"/>
-            <wp:docPr id="16" name="image13.png"/>
+            <wp:docPr id="25" name="image17.png"/>
             <a:graphic>
               <a:graphicData uri="http://schemas.openxmlformats.org/drawingml/2006/picture">
                 <pic:pic>
                   <pic:nvPicPr>
-                    <pic:cNvPr id="0" name="image13.png"/>
+                    <pic:cNvPr id="0" name="image17.png"/>
                     <pic:cNvPicPr preferRelativeResize="0"/>
                   </pic:nvPicPr>
                   <pic:blipFill>
@@ -1128,7 +1128,7 @@
         <w:pStyle w:val="Heading4"/>
         <w:numPr>
           <w:ilvl w:val="2"/>
-          <w:numId w:val="1"/>
+          <w:numId w:val="2"/>
         </w:numPr>
         <w:ind w:left="2160" w:hanging="360"/>
         <w:rPr>
@@ -1156,7 +1156,7 @@
           <wp:inline distB="114300" distT="114300" distL="114300" distR="114300">
             <wp:extent cx="5943600" cy="3314700"/>
             <wp:effectExtent b="0" l="0" r="0" t="0"/>
-            <wp:docPr id="5" name="image2.png"/>
+            <wp:docPr id="16" name="image2.png"/>
             <a:graphic>
               <a:graphicData uri="http://schemas.openxmlformats.org/drawingml/2006/picture">
                 <pic:pic>
@@ -1196,7 +1196,7 @@
         <w:pStyle w:val="Heading4"/>
         <w:numPr>
           <w:ilvl w:val="2"/>
-          <w:numId w:val="1"/>
+          <w:numId w:val="2"/>
         </w:numPr>
         <w:ind w:left="2160" w:hanging="360"/>
         <w:rPr>
@@ -1224,12 +1224,12 @@
           <wp:inline distB="114300" distT="114300" distL="114300" distR="114300">
             <wp:extent cx="3295650" cy="5991225"/>
             <wp:effectExtent b="0" l="0" r="0" t="0"/>
-            <wp:docPr id="7" name="image9.png"/>
+            <wp:docPr id="17" name="image13.png"/>
             <a:graphic>
               <a:graphicData uri="http://schemas.openxmlformats.org/drawingml/2006/picture">
                 <pic:pic>
                   <pic:nvPicPr>
-                    <pic:cNvPr id="0" name="image9.png"/>
+                    <pic:cNvPr id="0" name="image13.png"/>
                     <pic:cNvPicPr preferRelativeResize="0"/>
                   </pic:nvPicPr>
                   <pic:blipFill>
@@ -1306,12 +1306,12 @@
           <wp:inline distB="114300" distT="114300" distL="114300" distR="114300">
             <wp:extent cx="3295650" cy="5991225"/>
             <wp:effectExtent b="0" l="0" r="0" t="0"/>
-            <wp:docPr id="13" name="image11.png"/>
+            <wp:docPr id="11" name="image8.png"/>
             <a:graphic>
               <a:graphicData uri="http://schemas.openxmlformats.org/drawingml/2006/picture">
                 <pic:pic>
                   <pic:nvPicPr>
-                    <pic:cNvPr id="0" name="image11.png"/>
+                    <pic:cNvPr id="0" name="image8.png"/>
                     <pic:cNvPicPr preferRelativeResize="0"/>
                   </pic:nvPicPr>
                   <pic:blipFill>
@@ -1341,6 +1341,745 @@
         </w:rPr>
       </w:r>
     </w:p>
+    <w:p>
+      <w:pPr>
+        <w:pStyle w:val="Heading2"/>
+        <w:numPr>
+          <w:ilvl w:val="0"/>
+          <w:numId w:val="1"/>
+        </w:numPr>
+        <w:spacing w:after="0" w:afterAutospacing="0"/>
+        <w:ind w:left="720" w:hanging="360"/>
+        <w:rPr>
+          <w:b w:val="1"/>
+        </w:rPr>
+      </w:pPr>
+      <w:bookmarkStart w:colFirst="0" w:colLast="0" w:name="_ehv0wubbbi2s" w:id="21"/>
+      <w:bookmarkEnd w:id="21"/>
+      <w:r>
+        <w:rPr>
+          <w:b w:val="1"/>
+          <w:rtl w:val="0"/>
+        </w:rPr>
+        <w:t xml:space="preserve">Makeup Lec Practice</w:t>
+      </w:r>
+    </w:p>
+    <w:p>
+      <w:pPr>
+        <w:numPr>
+          <w:ilvl w:val="1"/>
+          <w:numId w:val="1"/>
+        </w:numPr>
+        <w:spacing w:after="0" w:afterAutospacing="0"/>
+        <w:ind w:left="1440" w:hanging="360"/>
+        <w:rPr>
+          <w:sz w:val="28"/>
+          <w:szCs w:val="28"/>
+        </w:rPr>
+      </w:pPr>
+      <w:r>
+        <w:rPr>
+          <w:sz w:val="28"/>
+          <w:szCs w:val="28"/>
+          <w:rtl w:val="0"/>
+        </w:rPr>
+        <w:t xml:space="preserve">Simple App with Animation, Video and Audio.</w:t>
+      </w:r>
+    </w:p>
+    <w:p>
+      <w:pPr>
+        <w:pStyle w:val="Heading3"/>
+        <w:numPr>
+          <w:ilvl w:val="1"/>
+          <w:numId w:val="1"/>
+        </w:numPr>
+        <w:spacing w:after="0" w:afterAutospacing="0" w:before="0" w:beforeAutospacing="0"/>
+        <w:ind w:left="1440" w:hanging="360"/>
+        <w:rPr>
+          <w:color w:val="000000"/>
+        </w:rPr>
+      </w:pPr>
+      <w:bookmarkStart w:colFirst="0" w:colLast="0" w:name="_u1f7zg6f1nzo" w:id="22"/>
+      <w:bookmarkEnd w:id="22"/>
+      <w:r>
+        <w:rPr>
+          <w:color w:val="000000"/>
+          <w:rtl w:val="0"/>
+        </w:rPr>
+        <w:t xml:space="preserve">Step 1: Add animation in App.</w:t>
+      </w:r>
+    </w:p>
+    <w:p>
+      <w:pPr>
+        <w:pStyle w:val="Heading4"/>
+        <w:numPr>
+          <w:ilvl w:val="2"/>
+          <w:numId w:val="1"/>
+        </w:numPr>
+        <w:spacing w:before="0" w:beforeAutospacing="0"/>
+        <w:ind w:left="2160" w:hanging="360"/>
+        <w:rPr>
+          <w:color w:val="000000"/>
+        </w:rPr>
+      </w:pPr>
+      <w:bookmarkStart w:colFirst="0" w:colLast="0" w:name="_r4htr7f0wvmt" w:id="23"/>
+      <w:bookmarkEnd w:id="23"/>
+      <w:r>
+        <w:rPr>
+          <w:color w:val="000000"/>
+          <w:rtl w:val="0"/>
+        </w:rPr>
+        <w:t xml:space="preserve">Step 1.1: Create a new project.</w:t>
+      </w:r>
+    </w:p>
+    <w:p>
+      <w:pPr>
+        <w:ind w:left="0" w:firstLine="0"/>
+        <w:rPr/>
+      </w:pPr>
+      <w:r>
+        <w:rPr/>
+        <w:drawing>
+          <wp:inline distB="114300" distT="114300" distL="114300" distR="114300">
+            <wp:extent cx="5943600" cy="3251200"/>
+            <wp:effectExtent b="0" l="0" r="0" t="0"/>
+            <wp:docPr id="24" name="image25.png"/>
+            <a:graphic>
+              <a:graphicData uri="http://schemas.openxmlformats.org/drawingml/2006/picture">
+                <pic:pic>
+                  <pic:nvPicPr>
+                    <pic:cNvPr id="0" name="image25.png"/>
+                    <pic:cNvPicPr preferRelativeResize="0"/>
+                  </pic:nvPicPr>
+                  <pic:blipFill>
+                    <a:blip r:embed="rId22"/>
+                    <a:srcRect b="0" l="0" r="0" t="0"/>
+                    <a:stretch>
+                      <a:fillRect/>
+                    </a:stretch>
+                  </pic:blipFill>
+                  <pic:spPr>
+                    <a:xfrm>
+                      <a:off x="0" y="0"/>
+                      <a:ext cx="5943600" cy="3251200"/>
+                    </a:xfrm>
+                    <a:prstGeom prst="rect"/>
+                    <a:ln/>
+                  </pic:spPr>
+                </pic:pic>
+              </a:graphicData>
+            </a:graphic>
+          </wp:inline>
+        </w:drawing>
+      </w:r>
+      <w:r>
+        <w:rPr>
+          <w:rtl w:val="0"/>
+        </w:rPr>
+      </w:r>
+    </w:p>
+    <w:p>
+      <w:pPr>
+        <w:pStyle w:val="Heading4"/>
+        <w:numPr>
+          <w:ilvl w:val="2"/>
+          <w:numId w:val="1"/>
+        </w:numPr>
+        <w:ind w:left="2160" w:hanging="360"/>
+        <w:rPr>
+          <w:color w:val="000000"/>
+        </w:rPr>
+      </w:pPr>
+      <w:bookmarkStart w:colFirst="0" w:colLast="0" w:name="_jic10h72c01g" w:id="24"/>
+      <w:bookmarkEnd w:id="24"/>
+      <w:r>
+        <w:rPr>
+          <w:color w:val="000000"/>
+          <w:rtl w:val="0"/>
+        </w:rPr>
+        <w:t xml:space="preserve">Step 1.2: In activity_main.xml add an </w:t>
+      </w:r>
+      <w:r>
+        <w:rPr>
+          <w:b w:val="1"/>
+          <w:color w:val="000000"/>
+          <w:rtl w:val="0"/>
+        </w:rPr>
+        <w:t xml:space="preserve">ImageView.</w:t>
+      </w:r>
+    </w:p>
+    <w:p>
+      <w:pPr>
+        <w:ind w:left="0" w:firstLine="0"/>
+        <w:rPr/>
+      </w:pPr>
+      <w:r>
+        <w:rPr/>
+        <w:drawing>
+          <wp:inline distB="114300" distT="114300" distL="114300" distR="114300">
+            <wp:extent cx="5943600" cy="3251200"/>
+            <wp:effectExtent b="0" l="0" r="0" t="0"/>
+            <wp:docPr id="19" name="image23.png"/>
+            <a:graphic>
+              <a:graphicData uri="http://schemas.openxmlformats.org/drawingml/2006/picture">
+                <pic:pic>
+                  <pic:nvPicPr>
+                    <pic:cNvPr id="0" name="image23.png"/>
+                    <pic:cNvPicPr preferRelativeResize="0"/>
+                  </pic:nvPicPr>
+                  <pic:blipFill>
+                    <a:blip r:embed="rId23"/>
+                    <a:srcRect b="0" l="0" r="0" t="0"/>
+                    <a:stretch>
+                      <a:fillRect/>
+                    </a:stretch>
+                  </pic:blipFill>
+                  <pic:spPr>
+                    <a:xfrm>
+                      <a:off x="0" y="0"/>
+                      <a:ext cx="5943600" cy="3251200"/>
+                    </a:xfrm>
+                    <a:prstGeom prst="rect"/>
+                    <a:ln/>
+                  </pic:spPr>
+                </pic:pic>
+              </a:graphicData>
+            </a:graphic>
+          </wp:inline>
+        </w:drawing>
+      </w:r>
+      <w:r>
+        <w:rPr>
+          <w:rtl w:val="0"/>
+        </w:rPr>
+      </w:r>
+    </w:p>
+    <w:p>
+      <w:pPr>
+        <w:pStyle w:val="Heading4"/>
+        <w:numPr>
+          <w:ilvl w:val="2"/>
+          <w:numId w:val="1"/>
+        </w:numPr>
+        <w:ind w:left="2160" w:hanging="360"/>
+        <w:rPr>
+          <w:color w:val="000000"/>
+        </w:rPr>
+      </w:pPr>
+      <w:bookmarkStart w:colFirst="0" w:colLast="0" w:name="_awh00v16ikbq" w:id="25"/>
+      <w:bookmarkEnd w:id="25"/>
+      <w:r>
+        <w:rPr>
+          <w:color w:val="000000"/>
+          <w:rtl w:val="0"/>
+        </w:rPr>
+        <w:t xml:space="preserve">Step 1.3: On clicking image animate the Image.</w:t>
+      </w:r>
+    </w:p>
+    <w:p>
+      <w:pPr>
+        <w:ind w:left="0" w:firstLine="0"/>
+        <w:rPr/>
+      </w:pPr>
+      <w:r>
+        <w:rPr/>
+        <w:drawing>
+          <wp:inline distB="114300" distT="114300" distL="114300" distR="114300">
+            <wp:extent cx="5943600" cy="2959100"/>
+            <wp:effectExtent b="0" l="0" r="0" t="0"/>
+            <wp:docPr id="1" name="image9.png"/>
+            <a:graphic>
+              <a:graphicData uri="http://schemas.openxmlformats.org/drawingml/2006/picture">
+                <pic:pic>
+                  <pic:nvPicPr>
+                    <pic:cNvPr id="0" name="image9.png"/>
+                    <pic:cNvPicPr preferRelativeResize="0"/>
+                  </pic:nvPicPr>
+                  <pic:blipFill>
+                    <a:blip r:embed="rId24"/>
+                    <a:srcRect b="0" l="0" r="0" t="0"/>
+                    <a:stretch>
+                      <a:fillRect/>
+                    </a:stretch>
+                  </pic:blipFill>
+                  <pic:spPr>
+                    <a:xfrm>
+                      <a:off x="0" y="0"/>
+                      <a:ext cx="5943600" cy="2959100"/>
+                    </a:xfrm>
+                    <a:prstGeom prst="rect"/>
+                    <a:ln/>
+                  </pic:spPr>
+                </pic:pic>
+              </a:graphicData>
+            </a:graphic>
+          </wp:inline>
+        </w:drawing>
+      </w:r>
+      <w:r>
+        <w:rPr>
+          <w:rtl w:val="0"/>
+        </w:rPr>
+      </w:r>
+    </w:p>
+    <w:p>
+      <w:pPr>
+        <w:pStyle w:val="Heading4"/>
+        <w:numPr>
+          <w:ilvl w:val="2"/>
+          <w:numId w:val="1"/>
+        </w:numPr>
+        <w:ind w:left="2160" w:hanging="360"/>
+        <w:rPr>
+          <w:color w:val="000000"/>
+        </w:rPr>
+      </w:pPr>
+      <w:bookmarkStart w:colFirst="0" w:colLast="0" w:name="_u93h16g0g206" w:id="26"/>
+      <w:bookmarkEnd w:id="26"/>
+      <w:r>
+        <w:rPr>
+          <w:color w:val="000000"/>
+          <w:rtl w:val="0"/>
+        </w:rPr>
+        <w:t xml:space="preserve">Step 1.4: Run the app and see the output.</w:t>
+      </w:r>
+    </w:p>
+    <w:p>
+      <w:pPr>
+        <w:ind w:left="720" w:firstLine="720"/>
+        <w:rPr/>
+      </w:pPr>
+      <w:r>
+        <w:rPr/>
+        <w:drawing>
+          <wp:inline distB="114300" distT="114300" distL="114300" distR="114300">
+            <wp:extent cx="3295650" cy="5991225"/>
+            <wp:effectExtent b="0" l="0" r="0" t="0"/>
+            <wp:docPr id="7" name="image10.png"/>
+            <a:graphic>
+              <a:graphicData uri="http://schemas.openxmlformats.org/drawingml/2006/picture">
+                <pic:pic>
+                  <pic:nvPicPr>
+                    <pic:cNvPr id="0" name="image10.png"/>
+                    <pic:cNvPicPr preferRelativeResize="0"/>
+                  </pic:nvPicPr>
+                  <pic:blipFill>
+                    <a:blip r:embed="rId25"/>
+                    <a:srcRect b="0" l="0" r="0" t="0"/>
+                    <a:stretch>
+                      <a:fillRect/>
+                    </a:stretch>
+                  </pic:blipFill>
+                  <pic:spPr>
+                    <a:xfrm>
+                      <a:off x="0" y="0"/>
+                      <a:ext cx="3295650" cy="5991225"/>
+                    </a:xfrm>
+                    <a:prstGeom prst="rect"/>
+                    <a:ln/>
+                  </pic:spPr>
+                </pic:pic>
+              </a:graphicData>
+            </a:graphic>
+          </wp:inline>
+        </w:drawing>
+      </w:r>
+      <w:r>
+        <w:rPr>
+          <w:rtl w:val="0"/>
+        </w:rPr>
+      </w:r>
+    </w:p>
+    <w:p>
+      <w:pPr>
+        <w:ind w:left="720" w:firstLine="720"/>
+        <w:rPr/>
+      </w:pPr>
+      <w:r>
+        <w:rPr>
+          <w:rtl w:val="0"/>
+        </w:rPr>
+        <w:t xml:space="preserve">By clicking on the Image animation starts.</w:t>
+      </w:r>
+    </w:p>
+    <w:p>
+      <w:pPr>
+        <w:ind w:left="720" w:firstLine="720"/>
+        <w:rPr/>
+      </w:pPr>
+      <w:r>
+        <w:rPr>
+          <w:rtl w:val="0"/>
+        </w:rPr>
+      </w:r>
+    </w:p>
+    <w:p>
+      <w:pPr>
+        <w:ind w:left="720" w:firstLine="720"/>
+        <w:rPr/>
+      </w:pPr>
+      <w:r>
+        <w:rPr/>
+        <w:drawing>
+          <wp:inline distB="114300" distT="114300" distL="114300" distR="114300">
+            <wp:extent cx="3295650" cy="5991225"/>
+            <wp:effectExtent b="0" l="0" r="0" t="0"/>
+            <wp:docPr id="2" name="image7.png"/>
+            <a:graphic>
+              <a:graphicData uri="http://schemas.openxmlformats.org/drawingml/2006/picture">
+                <pic:pic>
+                  <pic:nvPicPr>
+                    <pic:cNvPr id="0" name="image7.png"/>
+                    <pic:cNvPicPr preferRelativeResize="0"/>
+                  </pic:nvPicPr>
+                  <pic:blipFill>
+                    <a:blip r:embed="rId26"/>
+                    <a:srcRect b="0" l="0" r="0" t="0"/>
+                    <a:stretch>
+                      <a:fillRect/>
+                    </a:stretch>
+                  </pic:blipFill>
+                  <pic:spPr>
+                    <a:xfrm>
+                      <a:off x="0" y="0"/>
+                      <a:ext cx="3295650" cy="5991225"/>
+                    </a:xfrm>
+                    <a:prstGeom prst="rect"/>
+                    <a:ln/>
+                  </pic:spPr>
+                </pic:pic>
+              </a:graphicData>
+            </a:graphic>
+          </wp:inline>
+        </w:drawing>
+      </w:r>
+      <w:r>
+        <w:rPr>
+          <w:rtl w:val="0"/>
+        </w:rPr>
+      </w:r>
+    </w:p>
+    <w:p>
+      <w:pPr>
+        <w:ind w:left="720" w:firstLine="720"/>
+        <w:rPr/>
+      </w:pPr>
+      <w:r>
+        <w:rPr>
+          <w:rtl w:val="0"/>
+        </w:rPr>
+      </w:r>
+    </w:p>
+    <w:p>
+      <w:pPr>
+        <w:pStyle w:val="Heading3"/>
+        <w:numPr>
+          <w:ilvl w:val="1"/>
+          <w:numId w:val="1"/>
+        </w:numPr>
+        <w:spacing w:after="0" w:afterAutospacing="0"/>
+        <w:ind w:left="1440" w:hanging="360"/>
+        <w:rPr>
+          <w:color w:val="000000"/>
+        </w:rPr>
+      </w:pPr>
+      <w:bookmarkStart w:colFirst="0" w:colLast="0" w:name="_71667e990z74" w:id="27"/>
+      <w:bookmarkEnd w:id="27"/>
+      <w:r>
+        <w:rPr>
+          <w:color w:val="000000"/>
+          <w:rtl w:val="0"/>
+        </w:rPr>
+        <w:t xml:space="preserve">Step 2: Add a video in the App.</w:t>
+      </w:r>
+    </w:p>
+    <w:p>
+      <w:pPr>
+        <w:pStyle w:val="Heading4"/>
+        <w:numPr>
+          <w:ilvl w:val="2"/>
+          <w:numId w:val="1"/>
+        </w:numPr>
+        <w:spacing w:before="0" w:beforeAutospacing="0"/>
+        <w:ind w:left="2160" w:hanging="360"/>
+        <w:rPr>
+          <w:color w:val="000000"/>
+        </w:rPr>
+      </w:pPr>
+      <w:bookmarkStart w:colFirst="0" w:colLast="0" w:name="_42jv8btoi3le" w:id="28"/>
+      <w:bookmarkEnd w:id="28"/>
+      <w:r>
+        <w:rPr>
+          <w:color w:val="000000"/>
+          <w:rtl w:val="0"/>
+        </w:rPr>
+        <w:t xml:space="preserve">Step 2.1: Add video in raw resource folder.</w:t>
+      </w:r>
+    </w:p>
+    <w:p>
+      <w:pPr>
+        <w:ind w:left="0" w:firstLine="720"/>
+        <w:rPr/>
+      </w:pPr>
+      <w:r>
+        <w:rPr/>
+        <w:drawing>
+          <wp:inline distB="114300" distT="114300" distL="114300" distR="114300">
+            <wp:extent cx="4448175" cy="2638425"/>
+            <wp:effectExtent b="0" l="0" r="0" t="0"/>
+            <wp:docPr id="18" name="image3.png"/>
+            <a:graphic>
+              <a:graphicData uri="http://schemas.openxmlformats.org/drawingml/2006/picture">
+                <pic:pic>
+                  <pic:nvPicPr>
+                    <pic:cNvPr id="0" name="image3.png"/>
+                    <pic:cNvPicPr preferRelativeResize="0"/>
+                  </pic:nvPicPr>
+                  <pic:blipFill>
+                    <a:blip r:embed="rId27"/>
+                    <a:srcRect b="0" l="0" r="0" t="0"/>
+                    <a:stretch>
+                      <a:fillRect/>
+                    </a:stretch>
+                  </pic:blipFill>
+                  <pic:spPr>
+                    <a:xfrm>
+                      <a:off x="0" y="0"/>
+                      <a:ext cx="4448175" cy="2638425"/>
+                    </a:xfrm>
+                    <a:prstGeom prst="rect"/>
+                    <a:ln/>
+                  </pic:spPr>
+                </pic:pic>
+              </a:graphicData>
+            </a:graphic>
+          </wp:inline>
+        </w:drawing>
+      </w:r>
+      <w:r>
+        <w:rPr>
+          <w:rtl w:val="0"/>
+        </w:rPr>
+      </w:r>
+    </w:p>
+    <w:p>
+      <w:pPr>
+        <w:pStyle w:val="Heading4"/>
+        <w:numPr>
+          <w:ilvl w:val="2"/>
+          <w:numId w:val="1"/>
+        </w:numPr>
+        <w:ind w:left="2160" w:hanging="360"/>
+        <w:rPr>
+          <w:color w:val="000000"/>
+        </w:rPr>
+      </w:pPr>
+      <w:bookmarkStart w:colFirst="0" w:colLast="0" w:name="_vqqoucpz4jrr" w:id="29"/>
+      <w:bookmarkEnd w:id="29"/>
+      <w:r>
+        <w:rPr>
+          <w:color w:val="000000"/>
+          <w:rtl w:val="0"/>
+        </w:rPr>
+        <w:t xml:space="preserve">Step 2.2: Add VideoView in activity_main.xml.</w:t>
+      </w:r>
+    </w:p>
+    <w:p>
+      <w:pPr>
+        <w:ind w:left="0" w:firstLine="0"/>
+        <w:rPr/>
+      </w:pPr>
+      <w:r>
+        <w:rPr/>
+        <w:drawing>
+          <wp:inline distB="114300" distT="114300" distL="114300" distR="114300">
+            <wp:extent cx="5943600" cy="3251200"/>
+            <wp:effectExtent b="0" l="0" r="0" t="0"/>
+            <wp:docPr id="4" name="image22.png"/>
+            <a:graphic>
+              <a:graphicData uri="http://schemas.openxmlformats.org/drawingml/2006/picture">
+                <pic:pic>
+                  <pic:nvPicPr>
+                    <pic:cNvPr id="0" name="image22.png"/>
+                    <pic:cNvPicPr preferRelativeResize="0"/>
+                  </pic:nvPicPr>
+                  <pic:blipFill>
+                    <a:blip r:embed="rId28"/>
+                    <a:srcRect b="0" l="0" r="0" t="0"/>
+                    <a:stretch>
+                      <a:fillRect/>
+                    </a:stretch>
+                  </pic:blipFill>
+                  <pic:spPr>
+                    <a:xfrm>
+                      <a:off x="0" y="0"/>
+                      <a:ext cx="5943600" cy="3251200"/>
+                    </a:xfrm>
+                    <a:prstGeom prst="rect"/>
+                    <a:ln/>
+                  </pic:spPr>
+                </pic:pic>
+              </a:graphicData>
+            </a:graphic>
+          </wp:inline>
+        </w:drawing>
+      </w:r>
+      <w:r>
+        <w:rPr>
+          <w:rtl w:val="0"/>
+        </w:rPr>
+      </w:r>
+    </w:p>
+    <w:p>
+      <w:pPr>
+        <w:pStyle w:val="Heading4"/>
+        <w:numPr>
+          <w:ilvl w:val="2"/>
+          <w:numId w:val="1"/>
+        </w:numPr>
+        <w:ind w:left="2160" w:hanging="360"/>
+        <w:rPr>
+          <w:color w:val="000000"/>
+        </w:rPr>
+      </w:pPr>
+      <w:bookmarkStart w:colFirst="0" w:colLast="0" w:name="_ojf26shy7afr" w:id="30"/>
+      <w:bookmarkEnd w:id="30"/>
+      <w:r>
+        <w:rPr>
+          <w:color w:val="000000"/>
+          <w:rtl w:val="0"/>
+        </w:rPr>
+        <w:t xml:space="preserve">Step 2.3: In MainActivity.java add following code.</w:t>
+      </w:r>
+    </w:p>
+    <w:p>
+      <w:pPr>
+        <w:ind w:left="0" w:firstLine="0"/>
+        <w:rPr/>
+      </w:pPr>
+      <w:r>
+        <w:rPr/>
+        <w:drawing>
+          <wp:inline distB="114300" distT="114300" distL="114300" distR="114300">
+            <wp:extent cx="5943600" cy="977900"/>
+            <wp:effectExtent b="0" l="0" r="0" t="0"/>
+            <wp:docPr id="22" name="image16.png"/>
+            <a:graphic>
+              <a:graphicData uri="http://schemas.openxmlformats.org/drawingml/2006/picture">
+                <pic:pic>
+                  <pic:nvPicPr>
+                    <pic:cNvPr id="0" name="image16.png"/>
+                    <pic:cNvPicPr preferRelativeResize="0"/>
+                  </pic:nvPicPr>
+                  <pic:blipFill>
+                    <a:blip r:embed="rId29"/>
+                    <a:srcRect b="0" l="0" r="0" t="0"/>
+                    <a:stretch>
+                      <a:fillRect/>
+                    </a:stretch>
+                  </pic:blipFill>
+                  <pic:spPr>
+                    <a:xfrm>
+                      <a:off x="0" y="0"/>
+                      <a:ext cx="5943600" cy="977900"/>
+                    </a:xfrm>
+                    <a:prstGeom prst="rect"/>
+                    <a:ln/>
+                  </pic:spPr>
+                </pic:pic>
+              </a:graphicData>
+            </a:graphic>
+          </wp:inline>
+        </w:drawing>
+      </w:r>
+      <w:r>
+        <w:rPr>
+          <w:rtl w:val="0"/>
+        </w:rPr>
+      </w:r>
+    </w:p>
+    <w:p>
+      <w:pPr>
+        <w:pStyle w:val="Heading4"/>
+        <w:numPr>
+          <w:ilvl w:val="2"/>
+          <w:numId w:val="1"/>
+        </w:numPr>
+        <w:ind w:left="2160" w:hanging="360"/>
+        <w:rPr>
+          <w:color w:val="000000"/>
+        </w:rPr>
+      </w:pPr>
+      <w:bookmarkStart w:colFirst="0" w:colLast="0" w:name="_svwdy0wq1eqp" w:id="31"/>
+      <w:bookmarkEnd w:id="31"/>
+      <w:r>
+        <w:rPr>
+          <w:color w:val="000000"/>
+          <w:rtl w:val="0"/>
+        </w:rPr>
+        <w:t xml:space="preserve">Step 2.4: Run the App.</w:t>
+      </w:r>
+    </w:p>
+    <w:p>
+      <w:pPr>
+        <w:ind w:left="1440" w:firstLine="720"/>
+        <w:rPr/>
+      </w:pPr>
+      <w:r>
+        <w:rPr/>
+        <w:drawing>
+          <wp:inline distB="114300" distT="114300" distL="114300" distR="114300">
+            <wp:extent cx="3295650" cy="5991225"/>
+            <wp:effectExtent b="0" l="0" r="0" t="0"/>
+            <wp:docPr id="5" name="image15.png"/>
+            <a:graphic>
+              <a:graphicData uri="http://schemas.openxmlformats.org/drawingml/2006/picture">
+                <pic:pic>
+                  <pic:nvPicPr>
+                    <pic:cNvPr id="0" name="image15.png"/>
+                    <pic:cNvPicPr preferRelativeResize="0"/>
+                  </pic:nvPicPr>
+                  <pic:blipFill>
+                    <a:blip r:embed="rId30"/>
+                    <a:srcRect b="0" l="0" r="0" t="0"/>
+                    <a:stretch>
+                      <a:fillRect/>
+                    </a:stretch>
+                  </pic:blipFill>
+                  <pic:spPr>
+                    <a:xfrm>
+                      <a:off x="0" y="0"/>
+                      <a:ext cx="3295650" cy="5991225"/>
+                    </a:xfrm>
+                    <a:prstGeom prst="rect"/>
+                    <a:ln/>
+                  </pic:spPr>
+                </pic:pic>
+              </a:graphicData>
+            </a:graphic>
+          </wp:inline>
+        </w:drawing>
+      </w:r>
+      <w:r>
+        <w:rPr>
+          <w:rtl w:val="0"/>
+        </w:rPr>
+      </w:r>
+    </w:p>
+    <w:p>
+      <w:pPr>
+        <w:pStyle w:val="Heading3"/>
+        <w:ind w:left="1440" w:firstLine="0"/>
+        <w:rPr/>
+      </w:pPr>
+      <w:bookmarkStart w:colFirst="0" w:colLast="0" w:name="_ylkfac9ngtwx" w:id="32"/>
+      <w:bookmarkEnd w:id="32"/>
+      <w:r>
+        <w:rPr>
+          <w:rtl w:val="0"/>
+        </w:rPr>
+      </w:r>
+    </w:p>
     <w:sectPr>
       <w:pgSz w:h="15840" w:w="12240" w:orient="portrait"/>
       <w:pgMar w:bottom="1440" w:top="1440" w:left="1440" w:right="1440" w:header="720" w:footer="720"/>
@@ -1462,8 +2201,121 @@
       </w:rPr>
     </w:lvl>
   </w:abstractNum>
+  <w:abstractNum w:abstractNumId="2">
+    <w:lvl w:ilvl="0">
+      <w:start w:val="1"/>
+      <w:numFmt w:val="bullet"/>
+      <w:lvlText w:val="●"/>
+      <w:lvlJc w:val="left"/>
+      <w:pPr>
+        <w:ind w:left="720" w:hanging="360"/>
+      </w:pPr>
+      <w:rPr>
+        <w:u w:val="none"/>
+      </w:rPr>
+    </w:lvl>
+    <w:lvl w:ilvl="1">
+      <w:start w:val="1"/>
+      <w:numFmt w:val="bullet"/>
+      <w:lvlText w:val="○"/>
+      <w:lvlJc w:val="left"/>
+      <w:pPr>
+        <w:ind w:left="1440" w:hanging="360"/>
+      </w:pPr>
+      <w:rPr>
+        <w:u w:val="none"/>
+      </w:rPr>
+    </w:lvl>
+    <w:lvl w:ilvl="2">
+      <w:start w:val="1"/>
+      <w:numFmt w:val="bullet"/>
+      <w:lvlText w:val="■"/>
+      <w:lvlJc w:val="left"/>
+      <w:pPr>
+        <w:ind w:left="2160" w:hanging="360"/>
+      </w:pPr>
+      <w:rPr>
+        <w:u w:val="none"/>
+      </w:rPr>
+    </w:lvl>
+    <w:lvl w:ilvl="3">
+      <w:start w:val="1"/>
+      <w:numFmt w:val="bullet"/>
+      <w:lvlText w:val="●"/>
+      <w:lvlJc w:val="left"/>
+      <w:pPr>
+        <w:ind w:left="2880" w:hanging="360"/>
+      </w:pPr>
+      <w:rPr>
+        <w:u w:val="none"/>
+      </w:rPr>
+    </w:lvl>
+    <w:lvl w:ilvl="4">
+      <w:start w:val="1"/>
+      <w:numFmt w:val="bullet"/>
+      <w:lvlText w:val="○"/>
+      <w:lvlJc w:val="left"/>
+      <w:pPr>
+        <w:ind w:left="3600" w:hanging="360"/>
+      </w:pPr>
+      <w:rPr>
+        <w:u w:val="none"/>
+      </w:rPr>
+    </w:lvl>
+    <w:lvl w:ilvl="5">
+      <w:start w:val="1"/>
+      <w:numFmt w:val="bullet"/>
+      <w:lvlText w:val="■"/>
+      <w:lvlJc w:val="left"/>
+      <w:pPr>
+        <w:ind w:left="4320" w:hanging="360"/>
+      </w:pPr>
+      <w:rPr>
+        <w:u w:val="none"/>
+      </w:rPr>
+    </w:lvl>
+    <w:lvl w:ilvl="6">
+      <w:start w:val="1"/>
+      <w:numFmt w:val="bullet"/>
+      <w:lvlText w:val="●"/>
+      <w:lvlJc w:val="left"/>
+      <w:pPr>
+        <w:ind w:left="5040" w:hanging="360"/>
+      </w:pPr>
+      <w:rPr>
+        <w:u w:val="none"/>
+      </w:rPr>
+    </w:lvl>
+    <w:lvl w:ilvl="7">
+      <w:start w:val="1"/>
+      <w:numFmt w:val="bullet"/>
+      <w:lvlText w:val="○"/>
+      <w:lvlJc w:val="left"/>
+      <w:pPr>
+        <w:ind w:left="5760" w:hanging="360"/>
+      </w:pPr>
+      <w:rPr>
+        <w:u w:val="none"/>
+      </w:rPr>
+    </w:lvl>
+    <w:lvl w:ilvl="8">
+      <w:start w:val="1"/>
+      <w:numFmt w:val="bullet"/>
+      <w:lvlText w:val="■"/>
+      <w:lvlJc w:val="left"/>
+      <w:pPr>
+        <w:ind w:left="6480" w:hanging="360"/>
+      </w:pPr>
+      <w:rPr>
+        <w:u w:val="none"/>
+      </w:rPr>
+    </w:lvl>
+  </w:abstractNum>
   <w:num w:numId="1">
     <w:abstractNumId w:val="1"/>
+  </w:num>
+  <w:num w:numId="2">
+    <w:abstractNumId w:val="2"/>
   </w:num>
 </w:numbering>
 </file>
